--- a/Obskaya bay invasive species/Наброски идей.docx
+++ b/Obskaya bay invasive species/Наброски идей.docx
@@ -43,7 +43,7 @@
       </w:r>
       <w:r>
         <w:rPr>
-          <w:rStyle w:val="4"/>
+          <w:rStyle w:val="5"/>
           <w:rFonts w:hint="default"/>
           <w:lang w:val="ru-RU"/>
         </w:rPr>
@@ -159,6 +159,374 @@
         </w:rPr>
         <w:t>https://www.gbif.org/dataset/089ede6e-6496-4638-915e-f28f016c2f89</w:t>
       </w:r>
+    </w:p>
+    <w:p>
+      <w:pPr>
+        <w:numPr>
+          <w:ilvl w:val="0"/>
+          <w:numId w:val="1"/>
+        </w:numPr>
+        <w:rPr>
+          <w:rFonts w:hint="default"/>
+          <w:lang w:val="ru-RU"/>
+        </w:rPr>
+      </w:pPr>
+      <w:r>
+        <w:rPr>
+          <w:rFonts w:hint="default"/>
+          <w:lang w:val="ru-RU"/>
+        </w:rPr>
+        <w:fldChar w:fldCharType="begin"/>
+      </w:r>
+      <w:r>
+        <w:rPr>
+          <w:rFonts w:hint="default"/>
+          <w:lang w:val="ru-RU"/>
+        </w:rPr>
+        <w:instrText xml:space="preserve"> HYPERLINK "https://interactive-atlas.ipcc.ch/" </w:instrText>
+      </w:r>
+      <w:r>
+        <w:rPr>
+          <w:rFonts w:hint="default"/>
+          <w:lang w:val="ru-RU"/>
+        </w:rPr>
+        <w:fldChar w:fldCharType="separate"/>
+      </w:r>
+      <w:r>
+        <w:rPr>
+          <w:rStyle w:val="5"/>
+          <w:rFonts w:hint="default"/>
+          <w:lang w:val="ru-RU"/>
+        </w:rPr>
+        <w:t>https://interactive-atlas.ipcc.ch/</w:t>
+      </w:r>
+      <w:r>
+        <w:rPr>
+          <w:rFonts w:hint="default"/>
+          <w:lang w:val="ru-RU"/>
+        </w:rPr>
+        <w:fldChar w:fldCharType="end"/>
+      </w:r>
+    </w:p>
+    <w:p>
+      <w:pPr>
+        <w:numPr>
+          <w:ilvl w:val="0"/>
+          <w:numId w:val="1"/>
+        </w:numPr>
+        <w:rPr>
+          <w:rFonts w:hint="default"/>
+          <w:lang w:val="ru-RU"/>
+        </w:rPr>
+      </w:pPr>
+      <w:r>
+        <w:rPr>
+          <w:rFonts w:hint="default"/>
+          <w:lang w:val="ru-RU"/>
+        </w:rPr>
+        <w:fldChar w:fldCharType="begin"/>
+      </w:r>
+      <w:r>
+        <w:rPr>
+          <w:rFonts w:hint="default"/>
+          <w:lang w:val="ru-RU"/>
+        </w:rPr>
+        <w:instrText xml:space="preserve"> HYPERLINK "https://bio-oracle.org/code.php" </w:instrText>
+      </w:r>
+      <w:r>
+        <w:rPr>
+          <w:rFonts w:hint="default"/>
+          <w:lang w:val="ru-RU"/>
+        </w:rPr>
+        <w:fldChar w:fldCharType="separate"/>
+      </w:r>
+      <w:r>
+        <w:rPr>
+          <w:rStyle w:val="5"/>
+          <w:rFonts w:hint="default"/>
+          <w:lang w:val="ru-RU"/>
+        </w:rPr>
+        <w:t>https://bio-oracle.org/code.php</w:t>
+      </w:r>
+      <w:r>
+        <w:rPr>
+          <w:rFonts w:hint="default"/>
+          <w:lang w:val="ru-RU"/>
+        </w:rPr>
+        <w:fldChar w:fldCharType="end"/>
+      </w:r>
+    </w:p>
+    <w:p>
+      <w:pPr>
+        <w:numPr>
+          <w:ilvl w:val="0"/>
+          <w:numId w:val="1"/>
+        </w:numPr>
+        <w:rPr>
+          <w:rFonts w:ascii="Arial" w:hAnsi="Arial" w:cs="Arial"/>
+          <w:i w:val="0"/>
+          <w:iCs w:val="0"/>
+          <w:caps w:val="0"/>
+          <w:color w:val="262626"/>
+          <w:spacing w:val="0"/>
+          <w:sz w:val="18"/>
+          <w:szCs w:val="18"/>
+        </w:rPr>
+      </w:pPr>
+      <w:r>
+        <w:rPr>
+          <w:rFonts w:hint="default"/>
+          <w:lang w:val="ru-RU"/>
+        </w:rPr>
+        <w:fldChar w:fldCharType="begin"/>
+      </w:r>
+      <w:r>
+        <w:rPr>
+          <w:rFonts w:hint="default"/>
+          <w:lang w:val="ru-RU"/>
+        </w:rPr>
+        <w:instrText xml:space="preserve"> HYPERLINK "http://gmed.auckland.ac.nz/" </w:instrText>
+      </w:r>
+      <w:r>
+        <w:rPr>
+          <w:rFonts w:hint="default"/>
+          <w:lang w:val="ru-RU"/>
+        </w:rPr>
+        <w:fldChar w:fldCharType="separate"/>
+      </w:r>
+      <w:r>
+        <w:rPr>
+          <w:rStyle w:val="5"/>
+          <w:rFonts w:hint="default"/>
+          <w:lang w:val="ru-RU"/>
+        </w:rPr>
+        <w:t>http://gmed.auckland.ac.nz/</w:t>
+      </w:r>
+      <w:r>
+        <w:rPr>
+          <w:rFonts w:hint="default"/>
+          <w:lang w:val="ru-RU"/>
+        </w:rPr>
+        <w:fldChar w:fldCharType="end"/>
+      </w:r>
+    </w:p>
+    <w:p>
+      <w:pPr>
+        <w:numPr>
+          <w:ilvl w:val="0"/>
+          <w:numId w:val="1"/>
+        </w:numPr>
+        <w:rPr>
+          <w:rFonts w:hint="default" w:ascii="Arial" w:hAnsi="Arial" w:cs="Arial"/>
+          <w:i w:val="0"/>
+          <w:iCs w:val="0"/>
+          <w:caps w:val="0"/>
+          <w:color w:val="262626"/>
+          <w:spacing w:val="0"/>
+          <w:sz w:val="18"/>
+          <w:szCs w:val="18"/>
+        </w:rPr>
+      </w:pPr>
+      <w:r>
+        <w:rPr>
+          <w:rFonts w:hint="default" w:ascii="Arial" w:hAnsi="Arial" w:eastAsia="SimSun" w:cs="Arial"/>
+          <w:i w:val="0"/>
+          <w:iCs w:val="0"/>
+          <w:caps w:val="0"/>
+          <w:color w:val="315EFB"/>
+          <w:spacing w:val="0"/>
+          <w:kern w:val="0"/>
+          <w:sz w:val="18"/>
+          <w:szCs w:val="18"/>
+          <w:u w:val="none"/>
+          <w:shd w:val="clear" w:fill="FFFFFF"/>
+          <w:lang w:val="en-US" w:eastAsia="zh-CN" w:bidi="ar"/>
+        </w:rPr>
+        <w:fldChar w:fldCharType="begin"/>
+      </w:r>
+      <w:r>
+        <w:rPr>
+          <w:rFonts w:hint="default" w:ascii="Arial" w:hAnsi="Arial" w:eastAsia="SimSun" w:cs="Arial"/>
+          <w:i w:val="0"/>
+          <w:iCs w:val="0"/>
+          <w:caps w:val="0"/>
+          <w:color w:val="315EFB"/>
+          <w:spacing w:val="0"/>
+          <w:kern w:val="0"/>
+          <w:sz w:val="18"/>
+          <w:szCs w:val="18"/>
+          <w:u w:val="none"/>
+          <w:shd w:val="clear" w:fill="FFFFFF"/>
+          <w:lang w:val="en-US" w:eastAsia="zh-CN" w:bidi="ar"/>
+        </w:rPr>
+        <w:instrText xml:space="preserve"> HYPERLINK "http://www.earthenv.org/streams" \t "https://mail.rambler.ru/folder/INBOX/82129/_blank" </w:instrText>
+      </w:r>
+      <w:r>
+        <w:rPr>
+          <w:rFonts w:hint="default" w:ascii="Arial" w:hAnsi="Arial" w:eastAsia="SimSun" w:cs="Arial"/>
+          <w:i w:val="0"/>
+          <w:iCs w:val="0"/>
+          <w:caps w:val="0"/>
+          <w:color w:val="315EFB"/>
+          <w:spacing w:val="0"/>
+          <w:kern w:val="0"/>
+          <w:sz w:val="18"/>
+          <w:szCs w:val="18"/>
+          <w:u w:val="none"/>
+          <w:shd w:val="clear" w:fill="FFFFFF"/>
+          <w:lang w:val="en-US" w:eastAsia="zh-CN" w:bidi="ar"/>
+        </w:rPr>
+        <w:fldChar w:fldCharType="separate"/>
+      </w:r>
+      <w:r>
+        <w:rPr>
+          <w:rStyle w:val="5"/>
+          <w:rFonts w:hint="default" w:ascii="Arial" w:hAnsi="Arial" w:eastAsia="SimSun" w:cs="Arial"/>
+          <w:i w:val="0"/>
+          <w:iCs w:val="0"/>
+          <w:caps w:val="0"/>
+          <w:color w:val="315EFB"/>
+          <w:spacing w:val="0"/>
+          <w:sz w:val="18"/>
+          <w:szCs w:val="18"/>
+          <w:u w:val="none"/>
+          <w:shd w:val="clear" w:fill="FFFFFF"/>
+        </w:rPr>
+        <w:t>http://www.earthenv.org/streams</w:t>
+      </w:r>
+      <w:r>
+        <w:rPr>
+          <w:rFonts w:hint="default" w:ascii="Arial" w:hAnsi="Arial" w:eastAsia="SimSun" w:cs="Arial"/>
+          <w:i w:val="0"/>
+          <w:iCs w:val="0"/>
+          <w:caps w:val="0"/>
+          <w:color w:val="315EFB"/>
+          <w:spacing w:val="0"/>
+          <w:kern w:val="0"/>
+          <w:sz w:val="18"/>
+          <w:szCs w:val="18"/>
+          <w:u w:val="none"/>
+          <w:shd w:val="clear" w:fill="FFFFFF"/>
+          <w:lang w:val="en-US" w:eastAsia="zh-CN" w:bidi="ar"/>
+        </w:rPr>
+        <w:fldChar w:fldCharType="end"/>
+      </w:r>
+    </w:p>
+    <w:p>
+      <w:pPr>
+        <w:numPr>
+          <w:ilvl w:val="0"/>
+          <w:numId w:val="1"/>
+        </w:numPr>
+        <w:rPr>
+          <w:rFonts w:hint="default" w:ascii="Arial" w:hAnsi="Arial" w:cs="Arial"/>
+          <w:i w:val="0"/>
+          <w:iCs w:val="0"/>
+          <w:caps w:val="0"/>
+          <w:color w:val="262626"/>
+          <w:spacing w:val="0"/>
+          <w:sz w:val="18"/>
+          <w:szCs w:val="18"/>
+        </w:rPr>
+      </w:pPr>
+      <w:r>
+        <w:rPr>
+          <w:rFonts w:hint="default" w:ascii="Arial" w:hAnsi="Arial" w:eastAsia="SimSun" w:cs="Arial"/>
+          <w:i w:val="0"/>
+          <w:iCs w:val="0"/>
+          <w:caps w:val="0"/>
+          <w:color w:val="315EFB"/>
+          <w:spacing w:val="0"/>
+          <w:kern w:val="0"/>
+          <w:sz w:val="18"/>
+          <w:szCs w:val="18"/>
+          <w:u w:val="none"/>
+          <w:shd w:val="clear" w:fill="FFFFFF"/>
+          <w:lang w:val="en-US" w:eastAsia="zh-CN" w:bidi="ar"/>
+        </w:rPr>
+        <w:fldChar w:fldCharType="begin"/>
+      </w:r>
+      <w:r>
+        <w:rPr>
+          <w:rFonts w:hint="default" w:ascii="Arial" w:hAnsi="Arial" w:eastAsia="SimSun" w:cs="Arial"/>
+          <w:i w:val="0"/>
+          <w:iCs w:val="0"/>
+          <w:caps w:val="0"/>
+          <w:color w:val="315EFB"/>
+          <w:spacing w:val="0"/>
+          <w:kern w:val="0"/>
+          <w:sz w:val="18"/>
+          <w:szCs w:val="18"/>
+          <w:u w:val="none"/>
+          <w:shd w:val="clear" w:fill="FFFFFF"/>
+          <w:lang w:val="en-US" w:eastAsia="zh-CN" w:bidi="ar"/>
+        </w:rPr>
+        <w:instrText xml:space="preserve"> HYPERLINK "http://water.jrc.ec.europa.eu/" \t "https://mail.rambler.ru/folder/INBOX/82129/_blank" </w:instrText>
+      </w:r>
+      <w:r>
+        <w:rPr>
+          <w:rFonts w:hint="default" w:ascii="Arial" w:hAnsi="Arial" w:eastAsia="SimSun" w:cs="Arial"/>
+          <w:i w:val="0"/>
+          <w:iCs w:val="0"/>
+          <w:caps w:val="0"/>
+          <w:color w:val="315EFB"/>
+          <w:spacing w:val="0"/>
+          <w:kern w:val="0"/>
+          <w:sz w:val="18"/>
+          <w:szCs w:val="18"/>
+          <w:u w:val="none"/>
+          <w:shd w:val="clear" w:fill="FFFFFF"/>
+          <w:lang w:val="en-US" w:eastAsia="zh-CN" w:bidi="ar"/>
+        </w:rPr>
+        <w:fldChar w:fldCharType="separate"/>
+      </w:r>
+      <w:r>
+        <w:rPr>
+          <w:rStyle w:val="5"/>
+          <w:rFonts w:hint="default" w:ascii="Arial" w:hAnsi="Arial" w:eastAsia="SimSun" w:cs="Arial"/>
+          <w:i w:val="0"/>
+          <w:iCs w:val="0"/>
+          <w:caps w:val="0"/>
+          <w:color w:val="315EFB"/>
+          <w:spacing w:val="0"/>
+          <w:sz w:val="18"/>
+          <w:szCs w:val="18"/>
+          <w:u w:val="none"/>
+          <w:shd w:val="clear" w:fill="FFFFFF"/>
+        </w:rPr>
+        <w:t>http://water.jrc.ec.europa.eu/</w:t>
+      </w:r>
+      <w:r>
+        <w:rPr>
+          <w:rFonts w:hint="default" w:ascii="Arial" w:hAnsi="Arial" w:eastAsia="SimSun" w:cs="Arial"/>
+          <w:i w:val="0"/>
+          <w:iCs w:val="0"/>
+          <w:caps w:val="0"/>
+          <w:color w:val="315EFB"/>
+          <w:spacing w:val="0"/>
+          <w:kern w:val="0"/>
+          <w:sz w:val="18"/>
+          <w:szCs w:val="18"/>
+          <w:u w:val="none"/>
+          <w:shd w:val="clear" w:fill="FFFFFF"/>
+          <w:lang w:val="en-US" w:eastAsia="zh-CN" w:bidi="ar"/>
+        </w:rPr>
+        <w:fldChar w:fldCharType="end"/>
+      </w:r>
+    </w:p>
+    <w:p>
+      <w:pPr>
+        <w:numPr>
+          <w:ilvl w:val="0"/>
+          <w:numId w:val="1"/>
+        </w:numPr>
+        <w:rPr>
+          <w:rFonts w:hint="default"/>
+          <w:lang w:val="ru-RU"/>
+        </w:rPr>
+      </w:pPr>
+      <w:bookmarkStart w:id="0" w:name="_GoBack"/>
+      <w:bookmarkEnd w:id="0"/>
     </w:p>
     <w:p>
       <w:pPr>
@@ -2892,7 +3260,7 @@
       </w:r>
       <w:r>
         <w:rPr>
-          <w:rStyle w:val="4"/>
+          <w:rStyle w:val="5"/>
           <w:rFonts w:hint="default" w:ascii="Helvetica" w:hAnsi="Helvetica" w:eastAsia="Helvetica" w:cs="Helvetica"/>
           <w:i w:val="0"/>
           <w:iCs w:val="0"/>
@@ -3729,7 +4097,6 @@
           <w:lang w:val="ru-RU"/>
         </w:rPr>
       </w:pPr>
-      <w:bookmarkStart w:id="0" w:name="_GoBack"/>
       <w:r>
         <w:rPr>
           <w:rFonts w:hint="default" w:ascii="Helvetica" w:hAnsi="Helvetica" w:eastAsia="Helvetica"/>
@@ -3788,7 +4155,6 @@
         </w:rPr>
       </w:pPr>
     </w:p>
-    <w:bookmarkEnd w:id="0"/>
     <w:sectPr>
       <w:pgSz w:w="11906" w:h="16838"/>
       <w:pgMar w:top="1440" w:right="1800" w:bottom="1440" w:left="1800" w:header="720" w:footer="720" w:gutter="0"/>
@@ -3915,8 +4281,8 @@
     <w:lsdException w:unhideWhenUsed="0" w:uiPriority="0" w:semiHidden="0" w:name="Body Text Indent 2"/>
     <w:lsdException w:unhideWhenUsed="0" w:uiPriority="0" w:semiHidden="0" w:name="Body Text Indent 3"/>
     <w:lsdException w:unhideWhenUsed="0" w:uiPriority="0" w:semiHidden="0" w:name="Block Text"/>
-    <w:lsdException w:unhideWhenUsed="0" w:uiPriority="0" w:semiHidden="0" w:name="Hyperlink"/>
-    <w:lsdException w:unhideWhenUsed="0" w:uiPriority="0" w:semiHidden="0" w:name="FollowedHyperlink"/>
+    <w:lsdException w:qFormat="1" w:unhideWhenUsed="0" w:uiPriority="0" w:semiHidden="0" w:name="Hyperlink"/>
+    <w:lsdException w:qFormat="1" w:unhideWhenUsed="0" w:uiPriority="0" w:semiHidden="0" w:name="FollowedHyperlink"/>
     <w:lsdException w:qFormat="1" w:unhideWhenUsed="0" w:uiPriority="0" w:semiHidden="0" w:name="Strong"/>
     <w:lsdException w:qFormat="1" w:unhideWhenUsed="0" w:uiPriority="0" w:semiHidden="0" w:name="Emphasis"/>
     <w:lsdException w:unhideWhenUsed="0" w:uiPriority="0" w:semiHidden="0" w:name="Document Map"/>
@@ -4109,8 +4475,19 @@
     </w:tblPr>
   </w:style>
   <w:style w:type="character" w:styleId="4">
+    <w:name w:val="FollowedHyperlink"/>
+    <w:basedOn w:val="2"/>
+    <w:qFormat/>
+    <w:uiPriority w:val="0"/>
+    <w:rPr>
+      <w:color w:val="800080"/>
+      <w:u w:val="single"/>
+    </w:rPr>
+  </w:style>
+  <w:style w:type="character" w:styleId="5">
     <w:name w:val="Hyperlink"/>
     <w:basedOn w:val="2"/>
+    <w:qFormat/>
     <w:uiPriority w:val="0"/>
     <w:rPr>
       <w:color w:val="0000FF"/>

--- a/Obskaya bay invasive species/Наброски идей.docx
+++ b/Obskaya bay invasive species/Наброски идей.docx
@@ -43,7 +43,7 @@
       </w:r>
       <w:r>
         <w:rPr>
-          <w:rStyle w:val="5"/>
+          <w:rStyle w:val="4"/>
           <w:rFonts w:hint="default"/>
           <w:lang w:val="ru-RU"/>
         </w:rPr>
@@ -327,6 +327,7 @@
           <w:szCs w:val="18"/>
         </w:rPr>
       </w:pPr>
+      <w:bookmarkStart w:id="0" w:name="_GoBack"/>
       <w:r>
         <w:rPr>
           <w:rFonts w:hint="default" w:ascii="Arial" w:hAnsi="Arial" w:eastAsia="SimSun" w:cs="Arial"/>
@@ -412,6 +413,7 @@
         <w:fldChar w:fldCharType="end"/>
       </w:r>
     </w:p>
+    <w:bookmarkEnd w:id="0"/>
     <w:p>
       <w:pPr>
         <w:numPr>
@@ -525,8 +527,13 @@
           <w:lang w:val="ru-RU"/>
         </w:rPr>
       </w:pPr>
-      <w:bookmarkStart w:id="0" w:name="_GoBack"/>
-      <w:bookmarkEnd w:id="0"/>
+      <w:r>
+        <w:rPr>
+          <w:rFonts w:hint="default"/>
+          <w:lang w:val="ru-RU"/>
+        </w:rPr>
+        <w:t>https://www.sealifebase.ca/search.php</w:t>
+      </w:r>
     </w:p>
     <w:p>
       <w:pPr>
